--- a/SSRS Project.docx
+++ b/SSRS Project.docx
@@ -1,6 +1,6 @@
 
 <file path=word/document.xml><?xml version="1.0" encoding="utf-8"?>
-<w:document xmlns:wpc="http://schemas.microsoft.com/office/word/2010/wordprocessingCanvas" xmlns:cx="http://schemas.microsoft.com/office/drawing/2014/chartex" xmlns:cx1="http://schemas.microsoft.com/office/drawing/2015/9/8/chartex" xmlns:mc="http://schemas.openxmlformats.org/markup-compatibility/2006" xmlns:o="urn:schemas-microsoft-com:office:office" xmlns:r="http://schemas.openxmlformats.org/officeDocument/2006/relationships" xmlns:m="http://schemas.openxmlformats.org/officeDocument/2006/math" xmlns:v="urn:schemas-microsoft-com:vml" xmlns:wp14="http://schemas.microsoft.com/office/word/2010/wordprocessingDrawing" xmlns:wp="http://schemas.openxmlformats.org/drawingml/2006/wordprocessingDrawing" xmlns:w10="urn:schemas-microsoft-com:office:word" xmlns:w="http://schemas.openxmlformats.org/wordprocessingml/2006/main" xmlns:w14="http://schemas.microsoft.com/office/word/2010/wordml" xmlns:w15="http://schemas.microsoft.com/office/word/2012/wordml" xmlns:w16se="http://schemas.microsoft.com/office/word/2015/wordml/symex" xmlns:wpg="http://schemas.microsoft.com/office/word/2010/wordprocessingGroup" xmlns:wpi="http://schemas.microsoft.com/office/word/2010/wordprocessingInk" xmlns:wne="http://schemas.microsoft.com/office/word/2006/wordml" xmlns:wps="http://schemas.microsoft.com/office/word/2010/wordprocessingShape" mc:Ignorable="w14 w15 w16se wp14">
+<w:document xmlns:wpc="http://schemas.microsoft.com/office/word/2010/wordprocessingCanvas" xmlns:cx="http://schemas.microsoft.com/office/drawing/2014/chartex" xmlns:cx1="http://schemas.microsoft.com/office/drawing/2015/9/8/chartex" xmlns:cx2="http://schemas.microsoft.com/office/drawing/2015/10/21/chartex" xmlns:cx3="http://schemas.microsoft.com/office/drawing/2016/5/9/chartex" xmlns:cx4="http://schemas.microsoft.com/office/drawing/2016/5/10/chartex" xmlns:cx5="http://schemas.microsoft.com/office/drawing/2016/5/11/chartex" xmlns:cx6="http://schemas.microsoft.com/office/drawing/2016/5/12/chartex" xmlns:cx7="http://schemas.microsoft.com/office/drawing/2016/5/13/chartex" xmlns:cx8="http://schemas.microsoft.com/office/drawing/2016/5/14/chartex" xmlns:mc="http://schemas.openxmlformats.org/markup-compatibility/2006" xmlns:aink="http://schemas.microsoft.com/office/drawing/2016/ink" xmlns:am3d="http://schemas.microsoft.com/office/drawing/2017/model3d" xmlns:o="urn:schemas-microsoft-com:office:office" xmlns:oel="http://schemas.microsoft.com/office/2019/extlst" xmlns:r="http://schemas.openxmlformats.org/officeDocument/2006/relationships" xmlns:m="http://schemas.openxmlformats.org/officeDocument/2006/math" xmlns:v="urn:schemas-microsoft-com:vml" xmlns:wp14="http://schemas.microsoft.com/office/word/2010/wordprocessingDrawing" xmlns:wp="http://schemas.openxmlformats.org/drawingml/2006/wordprocessingDrawing" xmlns:w10="urn:schemas-microsoft-com:office:word" xmlns:w="http://schemas.openxmlformats.org/wordprocessingml/2006/main" xmlns:w14="http://schemas.microsoft.com/office/word/2010/wordml" xmlns:w15="http://schemas.microsoft.com/office/word/2012/wordml" xmlns:w16cex="http://schemas.microsoft.com/office/word/2018/wordml/cex" xmlns:w16cid="http://schemas.microsoft.com/office/word/2016/wordml/cid" xmlns:w16="http://schemas.microsoft.com/office/word/2018/wordml" xmlns:w16sdtdh="http://schemas.microsoft.com/office/word/2020/wordml/sdtdatahash" xmlns:w16se="http://schemas.microsoft.com/office/word/2015/wordml/symex" xmlns:wpg="http://schemas.microsoft.com/office/word/2010/wordprocessingGroup" xmlns:wpi="http://schemas.microsoft.com/office/word/2010/wordprocessingInk" xmlns:wne="http://schemas.microsoft.com/office/word/2006/wordml" xmlns:wps="http://schemas.microsoft.com/office/word/2010/wordprocessingShape" mc:Ignorable="w14 w15 w16se w16cid w16 w16cex w16sdtdh wp14">
   <w:body>
     <w:p/>
     <w:p>
@@ -29,8 +29,13 @@
         <w:t xml:space="preserve">unzip </w:t>
       </w:r>
       <w:r>
-        <w:t>the TAL_Distributors script file</w:t>
-      </w:r>
+        <w:t xml:space="preserve">the TAL_Distributors script </w:t>
+      </w:r>
+      <w:proofErr w:type="gramStart"/>
+      <w:r>
+        <w:t>file</w:t>
+      </w:r>
+      <w:proofErr w:type="gramEnd"/>
     </w:p>
     <w:p>
       <w:pPr>
@@ -65,8 +70,13 @@
         </w:numPr>
       </w:pPr>
       <w:r>
-        <w:t>Open the script file</w:t>
-      </w:r>
+        <w:t xml:space="preserve">Open the script </w:t>
+      </w:r>
+      <w:proofErr w:type="gramStart"/>
+      <w:r>
+        <w:t>file</w:t>
+      </w:r>
+      <w:proofErr w:type="gramEnd"/>
     </w:p>
     <w:p>
       <w:pPr>
@@ -80,10 +90,12 @@
         <w:t xml:space="preserve">In the script window, there is a Connect icon.  Expand the Local option, and select your server instance: </w:t>
       </w:r>
       <w:proofErr w:type="spellStart"/>
+      <w:proofErr w:type="gramStart"/>
       <w:r>
         <w:t>MSSQLLocalDB</w:t>
       </w:r>
       <w:proofErr w:type="spellEnd"/>
+      <w:proofErr w:type="gramEnd"/>
     </w:p>
     <w:p>
       <w:pPr>
@@ -109,19 +121,32 @@
         </w:numPr>
       </w:pPr>
       <w:r>
-        <w:t>Execute the script. This will create all 5 tables and insert data into each one</w:t>
-      </w:r>
-    </w:p>
-    <w:p>
-      <w:pPr>
-        <w:pStyle w:val="ListParagraph"/>
-        <w:numPr>
-          <w:ilvl w:val="1"/>
-          <w:numId w:val="1"/>
-        </w:numPr>
-      </w:pPr>
-      <w:r>
-        <w:t xml:space="preserve">Be sure to explore the tables and re-acquaint yourself with the data </w:t>
+        <w:t xml:space="preserve">Execute the script. This will create all 5 tables and insert data into each </w:t>
+      </w:r>
+      <w:proofErr w:type="gramStart"/>
+      <w:r>
+        <w:t>one</w:t>
+      </w:r>
+      <w:proofErr w:type="gramEnd"/>
+    </w:p>
+    <w:p>
+      <w:pPr>
+        <w:pStyle w:val="ListParagraph"/>
+        <w:numPr>
+          <w:ilvl w:val="1"/>
+          <w:numId w:val="1"/>
+        </w:numPr>
+      </w:pPr>
+      <w:r>
+        <w:t xml:space="preserve">Be sure to explore the tables and re-acquaint yourself with the </w:t>
+      </w:r>
+      <w:proofErr w:type="gramStart"/>
+      <w:r>
+        <w:t>data</w:t>
+      </w:r>
+      <w:proofErr w:type="gramEnd"/>
+      <w:r>
+        <w:t xml:space="preserve"> </w:t>
       </w:r>
     </w:p>
     <w:p>
@@ -181,8 +206,13 @@
         </w:numPr>
       </w:pPr>
       <w:r>
-        <w:t>This is a Group indicated report that shows each Rep and their customers</w:t>
-      </w:r>
+        <w:t xml:space="preserve">This is a Group indicated report that shows each Rep and their </w:t>
+      </w:r>
+      <w:proofErr w:type="gramStart"/>
+      <w:r>
+        <w:t>customers</w:t>
+      </w:r>
+      <w:proofErr w:type="gramEnd"/>
     </w:p>
     <w:p>
       <w:pPr>
@@ -196,8 +226,13 @@
         <w:t xml:space="preserve">Show </w:t>
       </w:r>
       <w:r>
-        <w:t>Rep Last Name on one line</w:t>
-      </w:r>
+        <w:t xml:space="preserve">Rep Last Name on one </w:t>
+      </w:r>
+      <w:proofErr w:type="gramStart"/>
+      <w:r>
+        <w:t>line</w:t>
+      </w:r>
+      <w:proofErr w:type="gramEnd"/>
     </w:p>
     <w:p>
       <w:pPr>
@@ -214,20 +249,30 @@
         <w:t>Customer Names and Balance</w:t>
       </w:r>
       <w:r>
-        <w:t>s on lines below the Rep</w:t>
-      </w:r>
-    </w:p>
-    <w:p>
-      <w:pPr>
-        <w:pStyle w:val="ListParagraph"/>
-        <w:numPr>
-          <w:ilvl w:val="1"/>
-          <w:numId w:val="1"/>
-        </w:numPr>
-      </w:pPr>
-      <w:r>
-        <w:t>Show a total balance of the customers for that Rep</w:t>
-      </w:r>
+        <w:t xml:space="preserve">s on lines below the </w:t>
+      </w:r>
+      <w:proofErr w:type="gramStart"/>
+      <w:r>
+        <w:t>Rep</w:t>
+      </w:r>
+      <w:proofErr w:type="gramEnd"/>
+    </w:p>
+    <w:p>
+      <w:pPr>
+        <w:pStyle w:val="ListParagraph"/>
+        <w:numPr>
+          <w:ilvl w:val="1"/>
+          <w:numId w:val="1"/>
+        </w:numPr>
+      </w:pPr>
+      <w:r>
+        <w:t xml:space="preserve">Show a total balance of the customers for that </w:t>
+      </w:r>
+      <w:proofErr w:type="gramStart"/>
+      <w:r>
+        <w:t>Rep</w:t>
+      </w:r>
+      <w:proofErr w:type="gramEnd"/>
     </w:p>
     <w:p>
       <w:pPr>
@@ -339,22 +384,12 @@
       <w:r>
         <w:t xml:space="preserve"> named </w:t>
       </w:r>
-      <w:bookmarkStart w:id="0" w:name="_GoBack"/>
-      <w:bookmarkEnd w:id="0"/>
       <w:r>
         <w:rPr>
           <w:b/>
           <w:i/>
         </w:rPr>
-        <w:t>@</w:t>
-      </w:r>
-      <w:proofErr w:type="spellStart"/>
-      <w:r>
-        <w:rPr>
-          <w:b/>
-          <w:i/>
-        </w:rPr>
-        <w:t>p</w:t>
+        <w:t>@p</w:t>
       </w:r>
       <w:r>
         <w:rPr>
@@ -363,7 +398,6 @@
         </w:rPr>
         <w:t>Item</w:t>
       </w:r>
-      <w:proofErr w:type="spellEnd"/>
       <w:r>
         <w:t xml:space="preserve"> to this stored procedure so that either all items can be processed, or just an item of the </w:t>
       </w:r>
@@ -400,7 +434,7 @@
 </file>
 
 <file path=word/endnotes.xml><?xml version="1.0" encoding="utf-8"?>
-<w:endnotes xmlns:wpc="http://schemas.microsoft.com/office/word/2010/wordprocessingCanvas" xmlns:cx="http://schemas.microsoft.com/office/drawing/2014/chartex" xmlns:cx1="http://schemas.microsoft.com/office/drawing/2015/9/8/chartex" xmlns:mc="http://schemas.openxmlformats.org/markup-compatibility/2006" xmlns:o="urn:schemas-microsoft-com:office:office" xmlns:r="http://schemas.openxmlformats.org/officeDocument/2006/relationships" xmlns:m="http://schemas.openxmlformats.org/officeDocument/2006/math" xmlns:v="urn:schemas-microsoft-com:vml" xmlns:wp14="http://schemas.microsoft.com/office/word/2010/wordprocessingDrawing" xmlns:wp="http://schemas.openxmlformats.org/drawingml/2006/wordprocessingDrawing" xmlns:w10="urn:schemas-microsoft-com:office:word" xmlns:w="http://schemas.openxmlformats.org/wordprocessingml/2006/main" xmlns:w14="http://schemas.microsoft.com/office/word/2010/wordml" xmlns:w15="http://schemas.microsoft.com/office/word/2012/wordml" xmlns:w16se="http://schemas.microsoft.com/office/word/2015/wordml/symex" xmlns:wpg="http://schemas.microsoft.com/office/word/2010/wordprocessingGroup" xmlns:wpi="http://schemas.microsoft.com/office/word/2010/wordprocessingInk" xmlns:wne="http://schemas.microsoft.com/office/word/2006/wordml" xmlns:wps="http://schemas.microsoft.com/office/word/2010/wordprocessingShape" mc:Ignorable="w14 w15 w16se wp14">
+<w:endnotes xmlns:wpc="http://schemas.microsoft.com/office/word/2010/wordprocessingCanvas" xmlns:cx="http://schemas.microsoft.com/office/drawing/2014/chartex" xmlns:cx1="http://schemas.microsoft.com/office/drawing/2015/9/8/chartex" xmlns:cx2="http://schemas.microsoft.com/office/drawing/2015/10/21/chartex" xmlns:cx3="http://schemas.microsoft.com/office/drawing/2016/5/9/chartex" xmlns:cx4="http://schemas.microsoft.com/office/drawing/2016/5/10/chartex" xmlns:cx5="http://schemas.microsoft.com/office/drawing/2016/5/11/chartex" xmlns:cx6="http://schemas.microsoft.com/office/drawing/2016/5/12/chartex" xmlns:cx7="http://schemas.microsoft.com/office/drawing/2016/5/13/chartex" xmlns:cx8="http://schemas.microsoft.com/office/drawing/2016/5/14/chartex" xmlns:mc="http://schemas.openxmlformats.org/markup-compatibility/2006" xmlns:aink="http://schemas.microsoft.com/office/drawing/2016/ink" xmlns:am3d="http://schemas.microsoft.com/office/drawing/2017/model3d" xmlns:o="urn:schemas-microsoft-com:office:office" xmlns:oel="http://schemas.microsoft.com/office/2019/extlst" xmlns:r="http://schemas.openxmlformats.org/officeDocument/2006/relationships" xmlns:m="http://schemas.openxmlformats.org/officeDocument/2006/math" xmlns:v="urn:schemas-microsoft-com:vml" xmlns:wp14="http://schemas.microsoft.com/office/word/2010/wordprocessingDrawing" xmlns:wp="http://schemas.openxmlformats.org/drawingml/2006/wordprocessingDrawing" xmlns:w10="urn:schemas-microsoft-com:office:word" xmlns:w="http://schemas.openxmlformats.org/wordprocessingml/2006/main" xmlns:w14="http://schemas.microsoft.com/office/word/2010/wordml" xmlns:w15="http://schemas.microsoft.com/office/word/2012/wordml" xmlns:w16cex="http://schemas.microsoft.com/office/word/2018/wordml/cex" xmlns:w16cid="http://schemas.microsoft.com/office/word/2016/wordml/cid" xmlns:w16="http://schemas.microsoft.com/office/word/2018/wordml" xmlns:w16sdtdh="http://schemas.microsoft.com/office/word/2020/wordml/sdtdatahash" xmlns:w16se="http://schemas.microsoft.com/office/word/2015/wordml/symex" xmlns:wpg="http://schemas.microsoft.com/office/word/2010/wordprocessingGroup" xmlns:wpi="http://schemas.microsoft.com/office/word/2010/wordprocessingInk" xmlns:wne="http://schemas.microsoft.com/office/word/2006/wordml" xmlns:wps="http://schemas.microsoft.com/office/word/2010/wordprocessingShape" mc:Ignorable="w14 w15 w16se w16cid w16 w16cex w16sdtdh wp14">
   <w:endnote w:type="separator" w:id="-1">
     <w:p>
       <w:pPr>
@@ -425,7 +459,7 @@
 </file>
 
 <file path=word/footnotes.xml><?xml version="1.0" encoding="utf-8"?>
-<w:footnotes xmlns:wpc="http://schemas.microsoft.com/office/word/2010/wordprocessingCanvas" xmlns:cx="http://schemas.microsoft.com/office/drawing/2014/chartex" xmlns:cx1="http://schemas.microsoft.com/office/drawing/2015/9/8/chartex" xmlns:mc="http://schemas.openxmlformats.org/markup-compatibility/2006" xmlns:o="urn:schemas-microsoft-com:office:office" xmlns:r="http://schemas.openxmlformats.org/officeDocument/2006/relationships" xmlns:m="http://schemas.openxmlformats.org/officeDocument/2006/math" xmlns:v="urn:schemas-microsoft-com:vml" xmlns:wp14="http://schemas.microsoft.com/office/word/2010/wordprocessingDrawing" xmlns:wp="http://schemas.openxmlformats.org/drawingml/2006/wordprocessingDrawing" xmlns:w10="urn:schemas-microsoft-com:office:word" xmlns:w="http://schemas.openxmlformats.org/wordprocessingml/2006/main" xmlns:w14="http://schemas.microsoft.com/office/word/2010/wordml" xmlns:w15="http://schemas.microsoft.com/office/word/2012/wordml" xmlns:w16se="http://schemas.microsoft.com/office/word/2015/wordml/symex" xmlns:wpg="http://schemas.microsoft.com/office/word/2010/wordprocessingGroup" xmlns:wpi="http://schemas.microsoft.com/office/word/2010/wordprocessingInk" xmlns:wne="http://schemas.microsoft.com/office/word/2006/wordml" xmlns:wps="http://schemas.microsoft.com/office/word/2010/wordprocessingShape" mc:Ignorable="w14 w15 w16se wp14">
+<w:footnotes xmlns:wpc="http://schemas.microsoft.com/office/word/2010/wordprocessingCanvas" xmlns:cx="http://schemas.microsoft.com/office/drawing/2014/chartex" xmlns:cx1="http://schemas.microsoft.com/office/drawing/2015/9/8/chartex" xmlns:cx2="http://schemas.microsoft.com/office/drawing/2015/10/21/chartex" xmlns:cx3="http://schemas.microsoft.com/office/drawing/2016/5/9/chartex" xmlns:cx4="http://schemas.microsoft.com/office/drawing/2016/5/10/chartex" xmlns:cx5="http://schemas.microsoft.com/office/drawing/2016/5/11/chartex" xmlns:cx6="http://schemas.microsoft.com/office/drawing/2016/5/12/chartex" xmlns:cx7="http://schemas.microsoft.com/office/drawing/2016/5/13/chartex" xmlns:cx8="http://schemas.microsoft.com/office/drawing/2016/5/14/chartex" xmlns:mc="http://schemas.openxmlformats.org/markup-compatibility/2006" xmlns:aink="http://schemas.microsoft.com/office/drawing/2016/ink" xmlns:am3d="http://schemas.microsoft.com/office/drawing/2017/model3d" xmlns:o="urn:schemas-microsoft-com:office:office" xmlns:oel="http://schemas.microsoft.com/office/2019/extlst" xmlns:r="http://schemas.openxmlformats.org/officeDocument/2006/relationships" xmlns:m="http://schemas.openxmlformats.org/officeDocument/2006/math" xmlns:v="urn:schemas-microsoft-com:vml" xmlns:wp14="http://schemas.microsoft.com/office/word/2010/wordprocessingDrawing" xmlns:wp="http://schemas.openxmlformats.org/drawingml/2006/wordprocessingDrawing" xmlns:w10="urn:schemas-microsoft-com:office:word" xmlns:w="http://schemas.openxmlformats.org/wordprocessingml/2006/main" xmlns:w14="http://schemas.microsoft.com/office/word/2010/wordml" xmlns:w15="http://schemas.microsoft.com/office/word/2012/wordml" xmlns:w16cex="http://schemas.microsoft.com/office/word/2018/wordml/cex" xmlns:w16cid="http://schemas.microsoft.com/office/word/2016/wordml/cid" xmlns:w16="http://schemas.microsoft.com/office/word/2018/wordml" xmlns:w16sdtdh="http://schemas.microsoft.com/office/word/2020/wordml/sdtdatahash" xmlns:w16se="http://schemas.microsoft.com/office/word/2015/wordml/symex" xmlns:wpg="http://schemas.microsoft.com/office/word/2010/wordprocessingGroup" xmlns:wpi="http://schemas.microsoft.com/office/word/2010/wordprocessingInk" xmlns:wne="http://schemas.microsoft.com/office/word/2006/wordml" xmlns:wps="http://schemas.microsoft.com/office/word/2010/wordprocessingShape" mc:Ignorable="w14 w15 w16se w16cid w16 w16cex w16sdtdh wp14">
   <w:footnote w:type="separator" w:id="-1">
     <w:p>
       <w:pPr>
@@ -450,7 +484,7 @@
 </file>
 
 <file path=word/header1.xml><?xml version="1.0" encoding="utf-8"?>
-<w:hdr xmlns:wpc="http://schemas.microsoft.com/office/word/2010/wordprocessingCanvas" xmlns:cx="http://schemas.microsoft.com/office/drawing/2014/chartex" xmlns:cx1="http://schemas.microsoft.com/office/drawing/2015/9/8/chartex" xmlns:mc="http://schemas.openxmlformats.org/markup-compatibility/2006" xmlns:o="urn:schemas-microsoft-com:office:office" xmlns:r="http://schemas.openxmlformats.org/officeDocument/2006/relationships" xmlns:m="http://schemas.openxmlformats.org/officeDocument/2006/math" xmlns:v="urn:schemas-microsoft-com:vml" xmlns:wp14="http://schemas.microsoft.com/office/word/2010/wordprocessingDrawing" xmlns:wp="http://schemas.openxmlformats.org/drawingml/2006/wordprocessingDrawing" xmlns:w10="urn:schemas-microsoft-com:office:word" xmlns:w="http://schemas.openxmlformats.org/wordprocessingml/2006/main" xmlns:w14="http://schemas.microsoft.com/office/word/2010/wordml" xmlns:w15="http://schemas.microsoft.com/office/word/2012/wordml" xmlns:w16se="http://schemas.microsoft.com/office/word/2015/wordml/symex" xmlns:wpg="http://schemas.microsoft.com/office/word/2010/wordprocessingGroup" xmlns:wpi="http://schemas.microsoft.com/office/word/2010/wordprocessingInk" xmlns:wne="http://schemas.microsoft.com/office/word/2006/wordml" xmlns:wps="http://schemas.microsoft.com/office/word/2010/wordprocessingShape" mc:Ignorable="w14 w15 w16se wp14">
+<w:hdr xmlns:wpc="http://schemas.microsoft.com/office/word/2010/wordprocessingCanvas" xmlns:cx="http://schemas.microsoft.com/office/drawing/2014/chartex" xmlns:cx1="http://schemas.microsoft.com/office/drawing/2015/9/8/chartex" xmlns:cx2="http://schemas.microsoft.com/office/drawing/2015/10/21/chartex" xmlns:cx3="http://schemas.microsoft.com/office/drawing/2016/5/9/chartex" xmlns:cx4="http://schemas.microsoft.com/office/drawing/2016/5/10/chartex" xmlns:cx5="http://schemas.microsoft.com/office/drawing/2016/5/11/chartex" xmlns:cx6="http://schemas.microsoft.com/office/drawing/2016/5/12/chartex" xmlns:cx7="http://schemas.microsoft.com/office/drawing/2016/5/13/chartex" xmlns:cx8="http://schemas.microsoft.com/office/drawing/2016/5/14/chartex" xmlns:mc="http://schemas.openxmlformats.org/markup-compatibility/2006" xmlns:aink="http://schemas.microsoft.com/office/drawing/2016/ink" xmlns:am3d="http://schemas.microsoft.com/office/drawing/2017/model3d" xmlns:o="urn:schemas-microsoft-com:office:office" xmlns:oel="http://schemas.microsoft.com/office/2019/extlst" xmlns:r="http://schemas.openxmlformats.org/officeDocument/2006/relationships" xmlns:m="http://schemas.openxmlformats.org/officeDocument/2006/math" xmlns:v="urn:schemas-microsoft-com:vml" xmlns:wp14="http://schemas.microsoft.com/office/word/2010/wordprocessingDrawing" xmlns:wp="http://schemas.openxmlformats.org/drawingml/2006/wordprocessingDrawing" xmlns:w10="urn:schemas-microsoft-com:office:word" xmlns:w="http://schemas.openxmlformats.org/wordprocessingml/2006/main" xmlns:w14="http://schemas.microsoft.com/office/word/2010/wordml" xmlns:w15="http://schemas.microsoft.com/office/word/2012/wordml" xmlns:w16cex="http://schemas.microsoft.com/office/word/2018/wordml/cex" xmlns:w16cid="http://schemas.microsoft.com/office/word/2016/wordml/cid" xmlns:w16="http://schemas.microsoft.com/office/word/2018/wordml" xmlns:w16sdtdh="http://schemas.microsoft.com/office/word/2020/wordml/sdtdatahash" xmlns:w16se="http://schemas.microsoft.com/office/word/2015/wordml/symex" xmlns:wpg="http://schemas.microsoft.com/office/word/2010/wordprocessingGroup" xmlns:wpi="http://schemas.microsoft.com/office/word/2010/wordprocessingInk" xmlns:wne="http://schemas.microsoft.com/office/word/2006/wordml" xmlns:wps="http://schemas.microsoft.com/office/word/2010/wordprocessingShape" mc:Ignorable="w14 w15 w16se w16cid w16 w16cex w16sdtdh wp14">
   <w:p>
     <w:pPr>
       <w:pStyle w:val="Header"/>
@@ -478,7 +512,7 @@
 </file>
 
 <file path=word/numbering.xml><?xml version="1.0" encoding="utf-8"?>
-<w:numbering xmlns:wpc="http://schemas.microsoft.com/office/word/2010/wordprocessingCanvas" xmlns:cx="http://schemas.microsoft.com/office/drawing/2014/chartex" xmlns:cx1="http://schemas.microsoft.com/office/drawing/2015/9/8/chartex" xmlns:mc="http://schemas.openxmlformats.org/markup-compatibility/2006" xmlns:o="urn:schemas-microsoft-com:office:office" xmlns:r="http://schemas.openxmlformats.org/officeDocument/2006/relationships" xmlns:m="http://schemas.openxmlformats.org/officeDocument/2006/math" xmlns:v="urn:schemas-microsoft-com:vml" xmlns:wp14="http://schemas.microsoft.com/office/word/2010/wordprocessingDrawing" xmlns:wp="http://schemas.openxmlformats.org/drawingml/2006/wordprocessingDrawing" xmlns:w10="urn:schemas-microsoft-com:office:word" xmlns:w="http://schemas.openxmlformats.org/wordprocessingml/2006/main" xmlns:w14="http://schemas.microsoft.com/office/word/2010/wordml" xmlns:w15="http://schemas.microsoft.com/office/word/2012/wordml" xmlns:w16se="http://schemas.microsoft.com/office/word/2015/wordml/symex" xmlns:wpg="http://schemas.microsoft.com/office/word/2010/wordprocessingGroup" xmlns:wpi="http://schemas.microsoft.com/office/word/2010/wordprocessingInk" xmlns:wne="http://schemas.microsoft.com/office/word/2006/wordml" xmlns:wps="http://schemas.microsoft.com/office/word/2010/wordprocessingShape" mc:Ignorable="w14 w15 w16se wp14">
+<w:numbering xmlns:wpc="http://schemas.microsoft.com/office/word/2010/wordprocessingCanvas" xmlns:cx="http://schemas.microsoft.com/office/drawing/2014/chartex" xmlns:cx1="http://schemas.microsoft.com/office/drawing/2015/9/8/chartex" xmlns:cx2="http://schemas.microsoft.com/office/drawing/2015/10/21/chartex" xmlns:cx3="http://schemas.microsoft.com/office/drawing/2016/5/9/chartex" xmlns:cx4="http://schemas.microsoft.com/office/drawing/2016/5/10/chartex" xmlns:cx5="http://schemas.microsoft.com/office/drawing/2016/5/11/chartex" xmlns:cx6="http://schemas.microsoft.com/office/drawing/2016/5/12/chartex" xmlns:cx7="http://schemas.microsoft.com/office/drawing/2016/5/13/chartex" xmlns:cx8="http://schemas.microsoft.com/office/drawing/2016/5/14/chartex" xmlns:mc="http://schemas.openxmlformats.org/markup-compatibility/2006" xmlns:aink="http://schemas.microsoft.com/office/drawing/2016/ink" xmlns:am3d="http://schemas.microsoft.com/office/drawing/2017/model3d" xmlns:o="urn:schemas-microsoft-com:office:office" xmlns:oel="http://schemas.microsoft.com/office/2019/extlst" xmlns:r="http://schemas.openxmlformats.org/officeDocument/2006/relationships" xmlns:m="http://schemas.openxmlformats.org/officeDocument/2006/math" xmlns:v="urn:schemas-microsoft-com:vml" xmlns:wp14="http://schemas.microsoft.com/office/word/2010/wordprocessingDrawing" xmlns:wp="http://schemas.openxmlformats.org/drawingml/2006/wordprocessingDrawing" xmlns:w10="urn:schemas-microsoft-com:office:word" xmlns:w="http://schemas.openxmlformats.org/wordprocessingml/2006/main" xmlns:w14="http://schemas.microsoft.com/office/word/2010/wordml" xmlns:w15="http://schemas.microsoft.com/office/word/2012/wordml" xmlns:w16cex="http://schemas.microsoft.com/office/word/2018/wordml/cex" xmlns:w16cid="http://schemas.microsoft.com/office/word/2016/wordml/cid" xmlns:w16="http://schemas.microsoft.com/office/word/2018/wordml" xmlns:w16sdtdh="http://schemas.microsoft.com/office/word/2020/wordml/sdtdatahash" xmlns:w16se="http://schemas.microsoft.com/office/word/2015/wordml/symex" xmlns:wpg="http://schemas.microsoft.com/office/word/2010/wordprocessingGroup" xmlns:wpi="http://schemas.microsoft.com/office/word/2010/wordprocessingInk" xmlns:wne="http://schemas.microsoft.com/office/word/2006/wordml" xmlns:wps="http://schemas.microsoft.com/office/word/2010/wordprocessingShape" mc:Ignorable="w14 w15 w16se w16cid w16 w16cex w16sdtdh wp14">
   <w:abstractNum w:abstractNumId="0" w15:restartNumberingAfterBreak="0">
     <w:nsid w:val="3D733528"/>
     <w:multiLevelType w:val="hybridMultilevel"/>
@@ -592,14 +626,14 @@
       </w:rPr>
     </w:lvl>
   </w:abstractNum>
-  <w:num w:numId="1">
+  <w:num w:numId="1" w16cid:durableId="765806020">
     <w:abstractNumId w:val="0"/>
   </w:num>
 </w:numbering>
 </file>
 
 <file path=word/styles.xml><?xml version="1.0" encoding="utf-8"?>
-<w:styles xmlns:mc="http://schemas.openxmlformats.org/markup-compatibility/2006" xmlns:r="http://schemas.openxmlformats.org/officeDocument/2006/relationships" xmlns:w="http://schemas.openxmlformats.org/wordprocessingml/2006/main" xmlns:w14="http://schemas.microsoft.com/office/word/2010/wordml" xmlns:w15="http://schemas.microsoft.com/office/word/2012/wordml" xmlns:w16se="http://schemas.microsoft.com/office/word/2015/wordml/symex" mc:Ignorable="w14 w15 w16se">
+<w:styles xmlns:mc="http://schemas.openxmlformats.org/markup-compatibility/2006" xmlns:r="http://schemas.openxmlformats.org/officeDocument/2006/relationships" xmlns:w="http://schemas.openxmlformats.org/wordprocessingml/2006/main" xmlns:w14="http://schemas.microsoft.com/office/word/2010/wordml" xmlns:w15="http://schemas.microsoft.com/office/word/2012/wordml" xmlns:w16cex="http://schemas.microsoft.com/office/word/2018/wordml/cex" xmlns:w16cid="http://schemas.microsoft.com/office/word/2016/wordml/cid" xmlns:w16="http://schemas.microsoft.com/office/word/2018/wordml" xmlns:w16sdtdh="http://schemas.microsoft.com/office/word/2020/wordml/sdtdatahash" xmlns:w16se="http://schemas.microsoft.com/office/word/2015/wordml/symex" mc:Ignorable="w14 w15 w16se w16cid w16 w16cex w16sdtdh">
   <w:docDefaults>
     <w:rPrDefault>
       <w:rPr>
@@ -615,7 +649,7 @@
       </w:pPr>
     </w:pPrDefault>
   </w:docDefaults>
-  <w:latentStyles w:defLockedState="0" w:defUIPriority="99" w:defSemiHidden="0" w:defUnhideWhenUsed="0" w:defQFormat="0" w:count="371">
+  <w:latentStyles w:defLockedState="0" w:defUIPriority="99" w:defSemiHidden="0" w:defUnhideWhenUsed="0" w:defQFormat="0" w:count="376">
     <w:lsdException w:name="Normal" w:uiPriority="0" w:qFormat="1"/>
     <w:lsdException w:name="heading 1" w:uiPriority="9" w:qFormat="1"/>
     <w:lsdException w:name="heading 2" w:semiHidden="1" w:uiPriority="9" w:unhideWhenUsed="1" w:qFormat="1"/>
@@ -721,7 +755,6 @@
     <w:lsdException w:name="HTML Sample" w:semiHidden="1" w:unhideWhenUsed="1"/>
     <w:lsdException w:name="HTML Typewriter" w:semiHidden="1" w:unhideWhenUsed="1"/>
     <w:lsdException w:name="HTML Variable" w:semiHidden="1" w:unhideWhenUsed="1"/>
-    <w:lsdException w:name="Normal Table" w:semiHidden="1" w:unhideWhenUsed="1"/>
     <w:lsdException w:name="annotation subject" w:semiHidden="1" w:unhideWhenUsed="1"/>
     <w:lsdException w:name="No List" w:semiHidden="1" w:unhideWhenUsed="1"/>
     <w:lsdException w:name="Outline List 1" w:semiHidden="1" w:unhideWhenUsed="1"/>
@@ -764,11 +797,8 @@
     <w:lsdException w:name="Table Contemporary" w:semiHidden="1" w:unhideWhenUsed="1"/>
     <w:lsdException w:name="Table Elegant" w:semiHidden="1" w:unhideWhenUsed="1"/>
     <w:lsdException w:name="Table Professional" w:semiHidden="1" w:unhideWhenUsed="1"/>
-    <w:lsdException w:name="Table Subtle 1" w:semiHidden="1" w:unhideWhenUsed="1"/>
     <w:lsdException w:name="Table Subtle 2" w:semiHidden="1" w:unhideWhenUsed="1"/>
     <w:lsdException w:name="Table Web 1" w:semiHidden="1" w:unhideWhenUsed="1"/>
-    <w:lsdException w:name="Table Web 2" w:semiHidden="1" w:unhideWhenUsed="1"/>
-    <w:lsdException w:name="Table Web 3" w:semiHidden="1" w:unhideWhenUsed="1"/>
     <w:lsdException w:name="Balloon Text" w:semiHidden="1" w:unhideWhenUsed="1"/>
     <w:lsdException w:name="Table Grid" w:uiPriority="39"/>
     <w:lsdException w:name="Table Theme" w:semiHidden="1" w:unhideWhenUsed="1"/>
@@ -987,6 +1017,11 @@
     <w:lsdException w:name="List Table 5 Dark Accent 6" w:uiPriority="50"/>
     <w:lsdException w:name="List Table 6 Colorful Accent 6" w:uiPriority="51"/>
     <w:lsdException w:name="List Table 7 Colorful Accent 6" w:uiPriority="52"/>
+    <w:lsdException w:name="Mention" w:semiHidden="1" w:unhideWhenUsed="1"/>
+    <w:lsdException w:name="Smart Hyperlink" w:semiHidden="1" w:unhideWhenUsed="1"/>
+    <w:lsdException w:name="Hashtag" w:semiHidden="1" w:unhideWhenUsed="1"/>
+    <w:lsdException w:name="Unresolved Mention" w:semiHidden="1" w:unhideWhenUsed="1"/>
+    <w:lsdException w:name="Smart Link" w:semiHidden="1" w:unhideWhenUsed="1"/>
   </w:latentStyles>
   <w:style w:type="paragraph" w:default="1" w:styleId="Normal">
     <w:name w:val="Normal"/>
